--- a/src/assets/Rapport_Project/Journal de Stage Dhia Boudali.docx
+++ b/src/assets/Rapport_Project/Journal de Stage Dhia Boudali.docx
@@ -3358,7 +3358,7 @@
                 <w:sz w:val="20"/>
                 <w:szCs w:val="20"/>
               </w:rPr>
-              <w:t>13</w:t>
+              <w:t>14</w:t>
             </w:r>
             <w:r>
               <w:rPr>
@@ -3405,7 +3405,7 @@
                 <w:sz w:val="20"/>
                 <w:szCs w:val="20"/>
               </w:rPr>
-              <w:t>Suivi des Dépendances</w:t>
+              <w:t>Suivi de la Sauvegarde et de la Reprise d'Activité</w:t>
             </w:r>
             <w:r>
               <w:rPr>
@@ -3438,31 +3438,15 @@
                 <w:sz w:val="20"/>
                 <w:szCs w:val="20"/>
               </w:rPr>
-              <w:t>14</w:t>
-            </w:r>
-            <w:r>
-              <w:rPr>
-                <w:rFonts w:asciiTheme="majorHAnsi" w:hAnsiTheme="majorHAnsi"/>
-                <w:sz w:val="20"/>
-                <w:szCs w:val="20"/>
-              </w:rPr>
-              <w:t>/08</w:t>
-            </w:r>
-            <w:r>
-              <w:rPr>
-                <w:rFonts w:asciiTheme="majorHAnsi" w:hAnsiTheme="majorHAnsi"/>
-                <w:sz w:val="20"/>
-                <w:szCs w:val="20"/>
-              </w:rPr>
-              <w:t>/202</w:t>
-            </w:r>
-            <w:r>
-              <w:rPr>
-                <w:rFonts w:asciiTheme="majorHAnsi" w:hAnsiTheme="majorHAnsi"/>
-                <w:sz w:val="20"/>
-                <w:szCs w:val="20"/>
-              </w:rPr>
-              <w:t>4</w:t>
+              <w:t>15</w:t>
+            </w:r>
+            <w:r>
+              <w:rPr>
+                <w:rFonts w:asciiTheme="majorHAnsi" w:hAnsiTheme="majorHAnsi"/>
+                <w:sz w:val="20"/>
+                <w:szCs w:val="20"/>
+              </w:rPr>
+              <w:t>/08/2024</w:t>
             </w:r>
           </w:p>
         </w:tc>
@@ -3485,7 +3469,177 @@
                 <w:sz w:val="20"/>
                 <w:szCs w:val="20"/>
               </w:rPr>
-              <w:t>Suivi de la Sauvegarde et de la Reprise d'Activité</w:t>
+              <w:t>Validation Finale.</w:t>
+            </w:r>
+          </w:p>
+        </w:tc>
+      </w:tr>
+      <w:tr>
+        <w:tc>
+          <w:tcPr>
+            <w:tcW w:w="2093" w:type="dxa"/>
+          </w:tcPr>
+          <w:p>
+            <w:pPr>
+              <w:ind w:firstLine="0"/>
+              <w:rPr>
+                <w:rFonts w:asciiTheme="majorHAnsi" w:hAnsiTheme="majorHAnsi"/>
+                <w:sz w:val="20"/>
+                <w:szCs w:val="20"/>
+              </w:rPr>
+            </w:pPr>
+            <w:r>
+              <w:rPr>
+                <w:rFonts w:asciiTheme="majorHAnsi" w:hAnsiTheme="majorHAnsi"/>
+                <w:sz w:val="20"/>
+                <w:szCs w:val="20"/>
+              </w:rPr>
+              <w:t>16</w:t>
+            </w:r>
+            <w:r>
+              <w:rPr>
+                <w:rFonts w:asciiTheme="majorHAnsi" w:hAnsiTheme="majorHAnsi"/>
+                <w:sz w:val="20"/>
+                <w:szCs w:val="20"/>
+              </w:rPr>
+              <w:t>/08/2024</w:t>
+            </w:r>
+          </w:p>
+        </w:tc>
+        <w:tc>
+          <w:tcPr>
+            <w:tcW w:w="4998" w:type="dxa"/>
+          </w:tcPr>
+          <w:p>
+            <w:pPr>
+              <w:ind w:firstLine="0"/>
+              <w:rPr>
+                <w:rFonts w:asciiTheme="majorHAnsi" w:hAnsiTheme="majorHAnsi"/>
+                <w:sz w:val="20"/>
+                <w:szCs w:val="20"/>
+              </w:rPr>
+            </w:pPr>
+            <w:r>
+              <w:rPr>
+                <w:rFonts w:asciiTheme="majorHAnsi" w:hAnsiTheme="majorHAnsi"/>
+                <w:sz w:val="20"/>
+                <w:szCs w:val="20"/>
+              </w:rPr>
+              <w:t>Si possible, maintenir le contact avec le stagiaire après la fin du stage pour suivre sa progression.</w:t>
+            </w:r>
+          </w:p>
+        </w:tc>
+      </w:tr>
+      <w:tr>
+        <w:tc>
+          <w:tcPr>
+            <w:tcW w:w="2093" w:type="dxa"/>
+          </w:tcPr>
+          <w:p>
+            <w:pPr>
+              <w:ind w:firstLine="0"/>
+              <w:rPr>
+                <w:rFonts w:asciiTheme="majorHAnsi" w:hAnsiTheme="majorHAnsi"/>
+                <w:sz w:val="20"/>
+                <w:szCs w:val="20"/>
+              </w:rPr>
+            </w:pPr>
+            <w:r>
+              <w:rPr>
+                <w:rFonts w:asciiTheme="majorHAnsi" w:hAnsiTheme="majorHAnsi"/>
+                <w:sz w:val="20"/>
+                <w:szCs w:val="20"/>
+              </w:rPr>
+              <w:t>19</w:t>
+            </w:r>
+            <w:r>
+              <w:rPr>
+                <w:rFonts w:asciiTheme="majorHAnsi" w:hAnsiTheme="majorHAnsi"/>
+                <w:sz w:val="20"/>
+                <w:szCs w:val="20"/>
+              </w:rPr>
+              <w:t>/08/2024</w:t>
+            </w:r>
+          </w:p>
+        </w:tc>
+        <w:tc>
+          <w:tcPr>
+            <w:tcW w:w="4998" w:type="dxa"/>
+          </w:tcPr>
+          <w:p>
+            <w:pPr>
+              <w:ind w:firstLine="0"/>
+              <w:rPr>
+                <w:rFonts w:asciiTheme="majorHAnsi" w:hAnsiTheme="majorHAnsi"/>
+                <w:sz w:val="20"/>
+                <w:szCs w:val="20"/>
+              </w:rPr>
+            </w:pPr>
+            <w:r>
+              <w:rPr>
+                <w:rFonts w:asciiTheme="majorHAnsi" w:hAnsiTheme="majorHAnsi"/>
+                <w:sz w:val="20"/>
+                <w:szCs w:val="20"/>
+              </w:rPr>
+              <w:t xml:space="preserve">Ajouter des nouvelles fonctionnalités dans l’application </w:t>
+            </w:r>
+            <w:r>
+              <w:rPr>
+                <w:rFonts w:asciiTheme="majorHAnsi" w:hAnsiTheme="majorHAnsi"/>
+                <w:sz w:val="20"/>
+                <w:szCs w:val="20"/>
+              </w:rPr>
+              <w:lastRenderedPageBreak/>
+              <w:t xml:space="preserve">comme générer (PDF, Excel ….) </w:t>
+            </w:r>
+          </w:p>
+        </w:tc>
+      </w:tr>
+      <w:tr>
+        <w:tc>
+          <w:tcPr>
+            <w:tcW w:w="2093" w:type="dxa"/>
+          </w:tcPr>
+          <w:p>
+            <w:pPr>
+              <w:ind w:firstLine="0"/>
+              <w:rPr>
+                <w:rFonts w:asciiTheme="majorHAnsi" w:hAnsiTheme="majorHAnsi"/>
+                <w:sz w:val="20"/>
+                <w:szCs w:val="20"/>
+              </w:rPr>
+            </w:pPr>
+            <w:r>
+              <w:rPr>
+                <w:rFonts w:asciiTheme="majorHAnsi" w:hAnsiTheme="majorHAnsi"/>
+                <w:sz w:val="20"/>
+                <w:szCs w:val="20"/>
+              </w:rPr>
+              <w:lastRenderedPageBreak/>
+              <w:t>20/08/2024</w:t>
+            </w:r>
+          </w:p>
+        </w:tc>
+        <w:tc>
+          <w:tcPr>
+            <w:tcW w:w="4998" w:type="dxa"/>
+          </w:tcPr>
+          <w:p>
+            <w:pPr>
+              <w:ind w:firstLine="0"/>
+              <w:rPr>
+                <w:rFonts w:asciiTheme="majorHAnsi" w:hAnsiTheme="majorHAnsi"/>
+                <w:sz w:val="20"/>
+                <w:szCs w:val="20"/>
+              </w:rPr>
+            </w:pPr>
+            <w:r>
+              <w:rPr>
+                <w:rFonts w:asciiTheme="majorHAnsi" w:hAnsiTheme="majorHAnsi"/>
+                <w:sz w:val="20"/>
+                <w:szCs w:val="20"/>
+              </w:rPr>
+              <w:t>Suivi de l'Intégration Continue</w:t>
             </w:r>
             <w:r>
               <w:rPr>
@@ -3518,15 +3672,7 @@
                 <w:sz w:val="20"/>
                 <w:szCs w:val="20"/>
               </w:rPr>
-              <w:t>15</w:t>
-            </w:r>
-            <w:r>
-              <w:rPr>
-                <w:rFonts w:asciiTheme="majorHAnsi" w:hAnsiTheme="majorHAnsi"/>
-                <w:sz w:val="20"/>
-                <w:szCs w:val="20"/>
-              </w:rPr>
-              <w:t>/08/2024</w:t>
+              <w:t>20/08/2024</w:t>
             </w:r>
           </w:p>
         </w:tc>
@@ -3549,168 +3695,23 @@
                 <w:sz w:val="20"/>
                 <w:szCs w:val="20"/>
               </w:rPr>
-              <w:t>Validation Finale.</w:t>
-            </w:r>
-          </w:p>
-        </w:tc>
-      </w:tr>
-      <w:tr>
-        <w:tc>
-          <w:tcPr>
-            <w:tcW w:w="2093" w:type="dxa"/>
-          </w:tcPr>
-          <w:p>
-            <w:pPr>
-              <w:ind w:firstLine="0"/>
-              <w:rPr>
-                <w:rFonts w:asciiTheme="majorHAnsi" w:hAnsiTheme="majorHAnsi"/>
-                <w:sz w:val="20"/>
-                <w:szCs w:val="20"/>
-              </w:rPr>
-            </w:pPr>
-            <w:r>
-              <w:rPr>
-                <w:rFonts w:asciiTheme="majorHAnsi" w:hAnsiTheme="majorHAnsi"/>
-                <w:sz w:val="20"/>
-                <w:szCs w:val="20"/>
-              </w:rPr>
-              <w:t>16</w:t>
-            </w:r>
-            <w:r>
-              <w:rPr>
-                <w:rFonts w:asciiTheme="majorHAnsi" w:hAnsiTheme="majorHAnsi"/>
-                <w:sz w:val="20"/>
-                <w:szCs w:val="20"/>
-              </w:rPr>
-              <w:t>/08/2024</w:t>
-            </w:r>
-          </w:p>
-        </w:tc>
-        <w:tc>
-          <w:tcPr>
-            <w:tcW w:w="4998" w:type="dxa"/>
-          </w:tcPr>
-          <w:p>
-            <w:pPr>
-              <w:ind w:firstLine="0"/>
-              <w:rPr>
-                <w:rFonts w:asciiTheme="majorHAnsi" w:hAnsiTheme="majorHAnsi"/>
-                <w:sz w:val="20"/>
-                <w:szCs w:val="20"/>
-              </w:rPr>
-            </w:pPr>
-            <w:r>
-              <w:rPr>
-                <w:rFonts w:asciiTheme="majorHAnsi" w:hAnsiTheme="majorHAnsi"/>
-                <w:sz w:val="20"/>
-                <w:szCs w:val="20"/>
-              </w:rPr>
-              <w:t>Si possible, maintenir le contact avec le stagiaire après la fin du stage pour suivre sa progression.</w:t>
-            </w:r>
-          </w:p>
-        </w:tc>
-      </w:tr>
-      <w:tr>
-        <w:tc>
-          <w:tcPr>
-            <w:tcW w:w="2093" w:type="dxa"/>
-          </w:tcPr>
-          <w:p>
-            <w:pPr>
-              <w:ind w:firstLine="0"/>
-              <w:rPr>
-                <w:rFonts w:asciiTheme="majorHAnsi" w:hAnsiTheme="majorHAnsi"/>
-                <w:sz w:val="20"/>
-                <w:szCs w:val="20"/>
-              </w:rPr>
-            </w:pPr>
-            <w:r>
-              <w:rPr>
-                <w:rFonts w:asciiTheme="majorHAnsi" w:hAnsiTheme="majorHAnsi"/>
-                <w:sz w:val="20"/>
-                <w:szCs w:val="20"/>
-              </w:rPr>
-              <w:lastRenderedPageBreak/>
-              <w:t>19</w:t>
-            </w:r>
-            <w:r>
-              <w:rPr>
-                <w:rFonts w:asciiTheme="majorHAnsi" w:hAnsiTheme="majorHAnsi"/>
-                <w:sz w:val="20"/>
-                <w:szCs w:val="20"/>
-              </w:rPr>
-              <w:t>/08/2024</w:t>
-            </w:r>
-          </w:p>
-        </w:tc>
-        <w:tc>
-          <w:tcPr>
-            <w:tcW w:w="4998" w:type="dxa"/>
-          </w:tcPr>
-          <w:p>
-            <w:pPr>
-              <w:ind w:firstLine="0"/>
-              <w:rPr>
-                <w:rFonts w:asciiTheme="majorHAnsi" w:hAnsiTheme="majorHAnsi"/>
-                <w:sz w:val="20"/>
-                <w:szCs w:val="20"/>
-              </w:rPr>
-            </w:pPr>
-            <w:r>
-              <w:rPr>
-                <w:rFonts w:asciiTheme="majorHAnsi" w:hAnsiTheme="majorHAnsi"/>
-                <w:sz w:val="20"/>
-                <w:szCs w:val="20"/>
-              </w:rPr>
-              <w:t xml:space="preserve">Ajouter des nouvelles fonctionnalités dans l’application comme générer (PDF, Excel ….) </w:t>
-            </w:r>
-          </w:p>
-        </w:tc>
-      </w:tr>
-      <w:tr>
-        <w:tc>
-          <w:tcPr>
-            <w:tcW w:w="2093" w:type="dxa"/>
-          </w:tcPr>
-          <w:p>
-            <w:pPr>
-              <w:ind w:firstLine="0"/>
-              <w:rPr>
-                <w:rFonts w:asciiTheme="majorHAnsi" w:hAnsiTheme="majorHAnsi"/>
-                <w:sz w:val="20"/>
-                <w:szCs w:val="20"/>
-              </w:rPr>
-            </w:pPr>
-            <w:r>
-              <w:rPr>
-                <w:rFonts w:asciiTheme="majorHAnsi" w:hAnsiTheme="majorHAnsi"/>
-                <w:sz w:val="20"/>
-                <w:szCs w:val="20"/>
-              </w:rPr>
-              <w:t>20/08/2024</w:t>
-            </w:r>
-          </w:p>
-        </w:tc>
-        <w:tc>
-          <w:tcPr>
-            <w:tcW w:w="4998" w:type="dxa"/>
-          </w:tcPr>
-          <w:p>
-            <w:pPr>
-              <w:ind w:firstLine="0"/>
-              <w:rPr>
-                <w:rFonts w:asciiTheme="majorHAnsi" w:hAnsiTheme="majorHAnsi"/>
-                <w:sz w:val="20"/>
-                <w:szCs w:val="20"/>
-              </w:rPr>
-            </w:pPr>
-            <w:r>
-              <w:rPr>
-                <w:rFonts w:asciiTheme="majorHAnsi" w:hAnsiTheme="majorHAnsi"/>
-                <w:sz w:val="20"/>
-                <w:szCs w:val="20"/>
-              </w:rPr>
-              <w:t>Suivi de l'Intégration Continue</w:t>
+              <w:t>Suivi de la Sécurité</w:t>
+            </w:r>
+            <w:r>
+              <w:rPr>
+                <w:rFonts w:asciiTheme="majorHAnsi" w:hAnsiTheme="majorHAnsi"/>
+                <w:sz w:val="20"/>
+                <w:szCs w:val="20"/>
+              </w:rPr>
+              <w:t xml:space="preserve"> et </w:t>
+            </w:r>
+            <w:r>
+              <w:rPr>
+                <w:rFonts w:asciiTheme="majorHAnsi" w:hAnsiTheme="majorHAnsi"/>
+                <w:sz w:val="20"/>
+                <w:szCs w:val="20"/>
+              </w:rPr>
+              <w:t>des Dépendances</w:t>
             </w:r>
             <w:r>
               <w:rPr>
@@ -3719,54 +3720,6 @@
                 <w:szCs w:val="20"/>
               </w:rPr>
               <w:t>.</w:t>
-            </w:r>
-          </w:p>
-        </w:tc>
-      </w:tr>
-      <w:tr>
-        <w:tc>
-          <w:tcPr>
-            <w:tcW w:w="2093" w:type="dxa"/>
-          </w:tcPr>
-          <w:p>
-            <w:pPr>
-              <w:ind w:firstLine="0"/>
-              <w:rPr>
-                <w:rFonts w:asciiTheme="majorHAnsi" w:hAnsiTheme="majorHAnsi"/>
-                <w:sz w:val="20"/>
-                <w:szCs w:val="20"/>
-              </w:rPr>
-            </w:pPr>
-            <w:r>
-              <w:rPr>
-                <w:rFonts w:asciiTheme="majorHAnsi" w:hAnsiTheme="majorHAnsi"/>
-                <w:sz w:val="20"/>
-                <w:szCs w:val="20"/>
-              </w:rPr>
-              <w:t>20/08/2024</w:t>
-            </w:r>
-          </w:p>
-        </w:tc>
-        <w:tc>
-          <w:tcPr>
-            <w:tcW w:w="4998" w:type="dxa"/>
-          </w:tcPr>
-          <w:p>
-            <w:pPr>
-              <w:ind w:firstLine="0"/>
-              <w:rPr>
-                <w:rFonts w:asciiTheme="majorHAnsi" w:hAnsiTheme="majorHAnsi"/>
-                <w:sz w:val="20"/>
-                <w:szCs w:val="20"/>
-              </w:rPr>
-            </w:pPr>
-            <w:r>
-              <w:rPr>
-                <w:rFonts w:asciiTheme="majorHAnsi" w:hAnsiTheme="majorHAnsi"/>
-                <w:sz w:val="20"/>
-                <w:szCs w:val="20"/>
-              </w:rPr>
-              <w:t>Suivi de la Sécurité.</w:t>
             </w:r>
           </w:p>
         </w:tc>
@@ -5085,16 +5038,7 @@
                 <w:sz w:val="20"/>
                 <w:szCs w:val="20"/>
               </w:rPr>
-              <w:t xml:space="preserve">. Création des premiers </w:t>
-            </w:r>
-            <w:r>
-              <w:rPr>
-                <w:rFonts w:asciiTheme="majorHAnsi" w:hAnsiTheme="majorHAnsi"/>
-                <w:sz w:val="20"/>
-                <w:szCs w:val="20"/>
-              </w:rPr>
-              <w:lastRenderedPageBreak/>
-              <w:t>composants.</w:t>
+              <w:t>. Création des premiers composants.</w:t>
             </w:r>
           </w:p>
         </w:tc>
@@ -6107,6 +6051,14 @@
               </w:rPr>
               <w:t>Début de la rédaction de la documentation utilisateur et technique.</w:t>
             </w:r>
+            <w:r>
+              <w:rPr>
+                <w:rFonts w:asciiTheme="majorHAnsi" w:hAnsiTheme="majorHAnsi"/>
+                <w:sz w:val="20"/>
+                <w:szCs w:val="20"/>
+              </w:rPr>
+              <w:t xml:space="preserve"> Poursuite de la rédaction de la documentation. Inclusion des exemples d'utilisation et des captures d'écran.</w:t>
+            </w:r>
           </w:p>
         </w:tc>
       </w:tr>
@@ -6130,7 +6082,7 @@
                 <w:sz w:val="20"/>
                 <w:szCs w:val="20"/>
               </w:rPr>
-              <w:t>13/08/2024</w:t>
+              <w:t>14/08/2024</w:t>
             </w:r>
           </w:p>
         </w:tc>
@@ -6153,7 +6105,7 @@
                 <w:sz w:val="20"/>
                 <w:szCs w:val="20"/>
               </w:rPr>
-              <w:t>Poursuite de la rédaction de la documentation. Inclusion des exemples d'utilisation et des captures d'écran.</w:t>
+              <w:t>Révision finale du code et de la documentation avant la livraison.</w:t>
             </w:r>
           </w:p>
         </w:tc>
@@ -6178,7 +6130,7 @@
                 <w:sz w:val="20"/>
                 <w:szCs w:val="20"/>
               </w:rPr>
-              <w:t>14/08/2024</w:t>
+              <w:t>15/08/2024</w:t>
             </w:r>
           </w:p>
         </w:tc>
@@ -6201,7 +6153,7 @@
                 <w:sz w:val="20"/>
                 <w:szCs w:val="20"/>
               </w:rPr>
-              <w:t>Révision finale du code et de la documentation avant la livraison.</w:t>
+              <w:t>Présentation de l'application à l'équipe de l'entreprise. Recueil des derniers retours.</w:t>
             </w:r>
           </w:p>
         </w:tc>
@@ -6226,7 +6178,7 @@
                 <w:sz w:val="20"/>
                 <w:szCs w:val="20"/>
               </w:rPr>
-              <w:t>15/08/2024</w:t>
+              <w:t>16/08/2024</w:t>
             </w:r>
           </w:p>
         </w:tc>
@@ -6249,7 +6201,7 @@
                 <w:sz w:val="20"/>
                 <w:szCs w:val="20"/>
               </w:rPr>
-              <w:t>Présentation de l'application à l'équipe de l'entreprise. Recueil des derniers retours.</w:t>
+              <w:t>Derniers ajustements suite aux retours de la présentation. Préparation de la livraison finale.</w:t>
             </w:r>
           </w:p>
         </w:tc>
@@ -6274,7 +6226,7 @@
                 <w:sz w:val="20"/>
                 <w:szCs w:val="20"/>
               </w:rPr>
-              <w:t>16/08/2024</w:t>
+              <w:t>19/08/2024</w:t>
             </w:r>
           </w:p>
         </w:tc>
@@ -6297,7 +6249,7 @@
                 <w:sz w:val="20"/>
                 <w:szCs w:val="20"/>
               </w:rPr>
-              <w:t>Derniers ajustements suite aux retours de la présentation. Préparation de la livraison finale.</w:t>
+              <w:t>Livraison du projet. Préparation du rapport de stage avec les données collectées</w:t>
             </w:r>
           </w:p>
         </w:tc>
@@ -6322,7 +6274,7 @@
                 <w:sz w:val="20"/>
                 <w:szCs w:val="20"/>
               </w:rPr>
-              <w:t>19/08/2024</w:t>
+              <w:t>20/08/2024</w:t>
             </w:r>
           </w:p>
         </w:tc>
@@ -6345,7 +6297,7 @@
                 <w:sz w:val="20"/>
                 <w:szCs w:val="20"/>
               </w:rPr>
-              <w:t>Livraison du projet. Préparation du rapport de stage avec les données collectées</w:t>
+              <w:t>Finalisation du rapport de stage. Inclusion des diagrammes, captures d'écran et explications détaillées.</w:t>
             </w:r>
           </w:p>
         </w:tc>
@@ -6370,7 +6322,7 @@
                 <w:sz w:val="20"/>
                 <w:szCs w:val="20"/>
               </w:rPr>
-              <w:t>20/08/2024</w:t>
+              <w:t>21/08/2024</w:t>
             </w:r>
           </w:p>
         </w:tc>
@@ -6393,7 +6345,7 @@
                 <w:sz w:val="20"/>
                 <w:szCs w:val="20"/>
               </w:rPr>
-              <w:t>Finalisation du rapport de stage. Inclusion des diagrammes, captures d'écran et explications détaillées.</w:t>
+              <w:t>Relecture du rapport. Vérification de la cohérence et de l'orthographe</w:t>
             </w:r>
           </w:p>
         </w:tc>
@@ -6418,7 +6370,7 @@
                 <w:sz w:val="20"/>
                 <w:szCs w:val="20"/>
               </w:rPr>
-              <w:t>21/08/2024</w:t>
+              <w:t>22/08/2024</w:t>
             </w:r>
           </w:p>
         </w:tc>
@@ -6441,7 +6393,7 @@
                 <w:sz w:val="20"/>
                 <w:szCs w:val="20"/>
               </w:rPr>
-              <w:t>Relecture du rapport. Vérification de la cohérence et de l'orthographe</w:t>
+              <w:t>Soumission du rapport de stage. Préparation de la présentation orale.</w:t>
             </w:r>
           </w:p>
         </w:tc>
@@ -6466,7 +6418,7 @@
                 <w:sz w:val="20"/>
                 <w:szCs w:val="20"/>
               </w:rPr>
-              <w:t>22/08/2024</w:t>
+              <w:t>23/08/2024</w:t>
             </w:r>
           </w:p>
         </w:tc>
@@ -6489,7 +6441,7 @@
                 <w:sz w:val="20"/>
                 <w:szCs w:val="20"/>
               </w:rPr>
-              <w:t>Soumission du rapport de stage. Préparation de la présentation orale.</w:t>
+              <w:t>Répétition de la présentation orale. Préparation des supports visuels</w:t>
             </w:r>
           </w:p>
         </w:tc>
@@ -6515,54 +6467,6 @@
                 <w:szCs w:val="20"/>
               </w:rPr>
               <w:lastRenderedPageBreak/>
-              <w:t>23/08/2024</w:t>
-            </w:r>
-          </w:p>
-        </w:tc>
-        <w:tc>
-          <w:tcPr>
-            <w:tcW w:w="4998" w:type="dxa"/>
-          </w:tcPr>
-          <w:p>
-            <w:pPr>
-              <w:ind w:firstLine="0"/>
-              <w:rPr>
-                <w:rFonts w:asciiTheme="majorHAnsi" w:hAnsiTheme="majorHAnsi"/>
-                <w:sz w:val="20"/>
-                <w:szCs w:val="20"/>
-              </w:rPr>
-            </w:pPr>
-            <w:r>
-              <w:rPr>
-                <w:rFonts w:asciiTheme="majorHAnsi" w:hAnsiTheme="majorHAnsi"/>
-                <w:sz w:val="20"/>
-                <w:szCs w:val="20"/>
-              </w:rPr>
-              <w:t>Répétition de la présentation orale. Préparation des supports visuels</w:t>
-            </w:r>
-          </w:p>
-        </w:tc>
-      </w:tr>
-      <w:tr>
-        <w:tc>
-          <w:tcPr>
-            <w:tcW w:w="2093" w:type="dxa"/>
-          </w:tcPr>
-          <w:p>
-            <w:pPr>
-              <w:ind w:firstLine="0"/>
-              <w:rPr>
-                <w:rFonts w:asciiTheme="majorHAnsi" w:hAnsiTheme="majorHAnsi"/>
-                <w:sz w:val="20"/>
-                <w:szCs w:val="20"/>
-              </w:rPr>
-            </w:pPr>
-            <w:r>
-              <w:rPr>
-                <w:rFonts w:asciiTheme="majorHAnsi" w:hAnsiTheme="majorHAnsi"/>
-                <w:sz w:val="20"/>
-                <w:szCs w:val="20"/>
-              </w:rPr>
               <w:t>26/08/2024</w:t>
             </w:r>
           </w:p>
@@ -12165,7 +12069,7 @@
 </file>
 
 <file path=customXml/itemProps1.xml><?xml version="1.0" encoding="utf-8"?>
-<ds:datastoreItem xmlns:ds="http://schemas.openxmlformats.org/officeDocument/2006/customXml" ds:itemID="{3BD63E85-BCCE-4AAF-8E35-ABAFDC7FFD19}">
+<ds:datastoreItem xmlns:ds="http://schemas.openxmlformats.org/officeDocument/2006/customXml" ds:itemID="{6F89219A-1D11-4518-81A1-8B280FDFA9C2}">
   <ds:schemaRefs>
     <ds:schemaRef ds:uri="http://schemas.openxmlformats.org/officeDocument/2006/bibliography"/>
   </ds:schemaRefs>
